--- a/JavaScript, HTML, CSS, Node/1. Web Development Overview.docx
+++ b/JavaScript, HTML, CSS, Node/1. Web Development Overview.docx
@@ -265,6 +265,12 @@
           <w:lang w:val="en-US"/>
         </w:rPr>
         <w:t>. It receives HTTP request from the client, then send a response containing the webpage content.</w:t>
+      </w:r>
+      <w:r>
+        <w:rPr>
+          <w:lang w:val="en-US"/>
+        </w:rPr>
+        <w:tab/>
       </w:r>
     </w:p>
     <w:p>
